--- a/6. 图/图.docx
+++ b/6. 图/图.docx
@@ -10,22 +10,11 @@
         <w:rPr>
           <w:rFonts w:hint="eastAsia"/>
         </w:rPr>
-        <w:t>1</w:t>
-      </w:r>
-      <w:r>
-        <w:rPr>
-          <w:rFonts w:hint="eastAsia"/>
-        </w:rPr>
-        <w:t>、定义</w:t>
+        <w:t>定义</w:t>
       </w:r>
     </w:p>
     <w:p/>
     <w:p>
-      <w:pPr>
-        <w:rPr>
-          <w:rFonts w:hint="eastAsia"/>
-        </w:rPr>
-      </w:pPr>
       <w:r>
         <w:tab/>
       </w:r>
@@ -50,13 +39,7 @@
         <w:rPr>
           <w:rFonts w:hint="eastAsia"/>
         </w:rPr>
-        <w:t>2</w:t>
-      </w:r>
-      <w:r>
-        <w:rPr>
-          <w:rFonts w:hint="eastAsia"/>
-        </w:rPr>
-        <w:t>、分类</w:t>
+        <w:t>分类</w:t>
       </w:r>
     </w:p>
     <w:p>
@@ -95,9 +78,6 @@
     <w:p>
       <w:pPr>
         <w:pStyle w:val="3"/>
-        <w:rPr>
-          <w:rFonts w:hint="eastAsia"/>
-        </w:rPr>
       </w:pPr>
       <w:r>
         <w:rPr>
@@ -109,9 +89,6 @@
     <w:p>
       <w:pPr>
         <w:pStyle w:val="2"/>
-        <w:rPr>
-          <w:rFonts w:hint="eastAsia"/>
-        </w:rPr>
       </w:pPr>
       <w:r>
         <w:rPr>
@@ -128,15 +105,69 @@
         <w:rPr>
           <w:rFonts w:hint="eastAsia"/>
         </w:rPr>
-        <w:t>3</w:t>
-      </w:r>
-      <w:r>
-        <w:rPr>
-          <w:rFonts w:hint="eastAsia"/>
-        </w:rPr>
-        <w:t>、代码</w:t>
-      </w:r>
-    </w:p>
+        <w:t>存储</w:t>
+      </w:r>
+    </w:p>
+    <w:p>
+      <w:pPr>
+        <w:pStyle w:val="2"/>
+      </w:pPr>
+      <w:bookmarkStart w:id="0" w:name="_GoBack"/>
+      <w:r>
+        <w:rPr>
+          <w:rFonts w:hint="eastAsia"/>
+        </w:rPr>
+        <w:t>邻接矩阵</w:t>
+      </w:r>
+    </w:p>
+    <w:p>
+      <w:pPr>
+        <w:pStyle w:val="2"/>
+      </w:pPr>
+      <w:r>
+        <w:rPr>
+          <w:rFonts w:hint="eastAsia"/>
+        </w:rPr>
+        <w:t>邻接表</w:t>
+      </w:r>
+    </w:p>
+    <w:p>
+      <w:pPr>
+        <w:pStyle w:val="2"/>
+      </w:pPr>
+      <w:r>
+        <w:rPr>
+          <w:rFonts w:hint="eastAsia"/>
+        </w:rPr>
+        <w:t>十字链表</w:t>
+      </w:r>
+    </w:p>
+    <w:p>
+      <w:pPr>
+        <w:pStyle w:val="2"/>
+      </w:pPr>
+      <w:r>
+        <w:rPr>
+          <w:rFonts w:hint="eastAsia"/>
+        </w:rPr>
+        <w:t>邻接多重表</w:t>
+      </w:r>
+    </w:p>
+    <w:p>
+      <w:pPr>
+        <w:pStyle w:val="2"/>
+        <w:rPr>
+          <w:rFonts w:hint="eastAsia"/>
+        </w:rPr>
+      </w:pPr>
+      <w:r>
+        <w:rPr>
+          <w:rFonts w:hint="eastAsia"/>
+        </w:rPr>
+        <w:t>边集数组</w:t>
+      </w:r>
+    </w:p>
+    <w:bookmarkEnd w:id="0"/>
     <w:p>
       <w:pPr>
         <w:pStyle w:val="1"/>
@@ -145,29 +176,91 @@
         <w:rPr>
           <w:rFonts w:hint="eastAsia"/>
         </w:rPr>
-        <w:t>4</w:t>
-      </w:r>
-      <w:r>
-        <w:rPr>
-          <w:rFonts w:hint="eastAsia"/>
-        </w:rPr>
-        <w:t>、应用</w:t>
-      </w:r>
-    </w:p>
-    <w:p>
-      <w:pPr>
-        <w:rPr>
-          <w:rFonts w:hint="eastAsia"/>
-        </w:rPr>
-      </w:pPr>
-      <w:r>
-        <w:rPr>
-          <w:rFonts w:hint="eastAsia"/>
-        </w:rPr>
-        <w:t>路径规划</w:t>
-      </w:r>
-      <w:bookmarkStart w:id="0" w:name="_GoBack"/>
-      <w:bookmarkEnd w:id="0"/>
+        <w:t>遍历</w:t>
+      </w:r>
+    </w:p>
+    <w:p>
+      <w:pPr>
+        <w:pStyle w:val="2"/>
+      </w:pPr>
+      <w:r>
+        <w:rPr>
+          <w:rFonts w:hint="eastAsia"/>
+        </w:rPr>
+        <w:t>深度优先</w:t>
+      </w:r>
+    </w:p>
+    <w:p>
+      <w:pPr>
+        <w:pStyle w:val="2"/>
+        <w:rPr>
+          <w:rFonts w:hint="eastAsia"/>
+        </w:rPr>
+      </w:pPr>
+      <w:r>
+        <w:rPr>
+          <w:rFonts w:hint="eastAsia"/>
+        </w:rPr>
+        <w:t>广度优先</w:t>
+      </w:r>
+    </w:p>
+    <w:p>
+      <w:pPr>
+        <w:pStyle w:val="1"/>
+      </w:pPr>
+      <w:r>
+        <w:rPr>
+          <w:rFonts w:hint="eastAsia"/>
+        </w:rPr>
+        <w:t>应用</w:t>
+      </w:r>
+    </w:p>
+    <w:p>
+      <w:pPr>
+        <w:pStyle w:val="2"/>
+      </w:pPr>
+      <w:r>
+        <w:rPr>
+          <w:rFonts w:hint="eastAsia"/>
+        </w:rPr>
+        <w:t>最小生成树</w:t>
+      </w:r>
+    </w:p>
+    <w:p>
+      <w:pPr>
+        <w:pStyle w:val="2"/>
+      </w:pPr>
+      <w:r>
+        <w:rPr>
+          <w:rFonts w:hint="eastAsia"/>
+        </w:rPr>
+        <w:t>最短路径</w:t>
+      </w:r>
+    </w:p>
+    <w:p>
+      <w:pPr>
+        <w:pStyle w:val="2"/>
+      </w:pPr>
+      <w:r>
+        <w:rPr>
+          <w:rFonts w:hint="eastAsia"/>
+        </w:rPr>
+        <w:t>拓扑排序</w:t>
+      </w:r>
+    </w:p>
+    <w:p>
+      <w:pPr>
+        <w:pStyle w:val="2"/>
+        <w:rPr>
+          <w:rFonts w:hint="eastAsia"/>
+        </w:rPr>
+      </w:pPr>
+      <w:r>
+        <w:rPr>
+          <w:rFonts w:hint="eastAsia"/>
+        </w:rPr>
+        <w:t>关键路径</w:t>
+      </w:r>
     </w:p>
     <w:sectPr>
       <w:pgSz w:w="11906" w:h="16838"/>

--- a/6. 图/图.docx
+++ b/6. 图/图.docx
@@ -112,12 +112,505 @@
       <w:pPr>
         <w:pStyle w:val="2"/>
       </w:pPr>
+      <w:r>
+        <w:rPr>
+          <w:rFonts w:hint="eastAsia"/>
+        </w:rPr>
+        <w:t>邻接矩阵</w:t>
+      </w:r>
+    </w:p>
+    <w:p>
+      <w:pPr>
+        <w:pStyle w:val="2"/>
+      </w:pPr>
+      <w:r>
+        <w:rPr>
+          <w:rFonts w:hint="eastAsia"/>
+        </w:rPr>
+        <w:t>邻接表</w:t>
+      </w:r>
+    </w:p>
+    <w:p>
+      <w:pPr>
+        <w:pStyle w:val="2"/>
+      </w:pPr>
+      <w:r>
+        <w:rPr>
+          <w:rFonts w:hint="eastAsia"/>
+        </w:rPr>
+        <w:t>十字链表</w:t>
+      </w:r>
+    </w:p>
+    <w:p>
+      <w:pPr>
+        <w:pStyle w:val="2"/>
+      </w:pPr>
+      <w:r>
+        <w:rPr>
+          <w:rFonts w:hint="eastAsia"/>
+        </w:rPr>
+        <w:t>邻接多重表</w:t>
+      </w:r>
+    </w:p>
+    <w:p>
+      <w:pPr>
+        <w:pStyle w:val="2"/>
+      </w:pPr>
+      <w:r>
+        <w:rPr>
+          <w:rFonts w:hint="eastAsia"/>
+        </w:rPr>
+        <w:t>边集数组</w:t>
+      </w:r>
+    </w:p>
+    <w:p>
+      <w:pPr>
+        <w:pStyle w:val="1"/>
+        <w:rPr>
+          <w:rFonts w:hint="eastAsia"/>
+        </w:rPr>
+      </w:pPr>
+      <w:r>
+        <w:rPr>
+          <w:rFonts w:hint="eastAsia"/>
+        </w:rPr>
+        <w:t>遍历</w:t>
+      </w:r>
+    </w:p>
+    <w:p>
+      <w:pPr>
+        <w:ind w:firstLine="420"/>
+        <w:rPr>
+          <w:rFonts w:hint="eastAsia"/>
+        </w:rPr>
+      </w:pPr>
+      <w:r>
+        <w:rPr>
+          <w:rFonts w:hint="eastAsia"/>
+        </w:rPr>
+        <w:t>深度优先遍历简称</w:t>
+      </w:r>
+      <w:r>
+        <w:rPr>
+          <w:rFonts w:hint="eastAsia"/>
+        </w:rPr>
+        <w:t>DFS</w:t>
+      </w:r>
+      <w:r>
+        <w:rPr>
+          <w:rFonts w:hint="eastAsia"/>
+        </w:rPr>
+        <w:t>（</w:t>
+      </w:r>
+      <w:r>
+        <w:rPr>
+          <w:rFonts w:hint="eastAsia"/>
+        </w:rPr>
+        <w:t>Depth First Search</w:t>
+      </w:r>
+      <w:r>
+        <w:rPr>
+          <w:rFonts w:hint="eastAsia"/>
+        </w:rPr>
+        <w:t>），广度优先遍历简称</w:t>
+      </w:r>
+      <w:r>
+        <w:rPr>
+          <w:rFonts w:hint="eastAsia"/>
+        </w:rPr>
+        <w:t>BFS</w:t>
+      </w:r>
+      <w:r>
+        <w:rPr>
+          <w:rFonts w:hint="eastAsia"/>
+        </w:rPr>
+        <w:t>（</w:t>
+      </w:r>
+      <w:r>
+        <w:rPr>
+          <w:rFonts w:hint="eastAsia"/>
+        </w:rPr>
+        <w:t>Breadth First Search</w:t>
+      </w:r>
+      <w:r>
+        <w:rPr>
+          <w:rFonts w:hint="eastAsia"/>
+        </w:rPr>
+        <w:t>），它们是遍历图当中所有顶点的两种方式。</w:t>
+      </w:r>
+    </w:p>
+    <w:p>
+      <w:pPr>
+        <w:pStyle w:val="2"/>
+      </w:pPr>
+      <w:r>
+        <w:rPr>
+          <w:rFonts w:hint="eastAsia"/>
+        </w:rPr>
+        <w:t>深度优先</w:t>
+      </w:r>
+    </w:p>
+    <w:p>
+      <w:pPr>
+        <w:pStyle w:val="3"/>
+        <w:rPr>
+          <w:rFonts w:hint="eastAsia"/>
+        </w:rPr>
+      </w:pPr>
+      <w:r>
+        <w:rPr>
+          <w:rFonts w:hint="eastAsia"/>
+        </w:rPr>
+        <w:t>概述</w:t>
+      </w:r>
+    </w:p>
+    <w:p>
+      <w:pPr>
+        <w:ind w:firstLine="420"/>
+      </w:pPr>
+      <w:r>
+        <w:rPr>
+          <w:rFonts w:hint="eastAsia"/>
+        </w:rPr>
+        <w:t>先深入探索，走到头再回退寻找其他出路的遍历方式，就叫做深度优先遍历（</w:t>
+      </w:r>
+      <w:r>
+        <w:rPr>
+          <w:rFonts w:hint="eastAsia"/>
+        </w:rPr>
+        <w:t>DFS</w:t>
+      </w:r>
+      <w:r>
+        <w:rPr>
+          <w:rFonts w:hint="eastAsia"/>
+        </w:rPr>
+        <w:t>）</w:t>
+      </w:r>
+      <w:r>
+        <w:rPr>
+          <w:rFonts w:hint="eastAsia"/>
+        </w:rPr>
+        <w:t>。</w:t>
+      </w:r>
+    </w:p>
+    <w:p>
+      <w:pPr>
+        <w:ind w:firstLine="420"/>
+      </w:pPr>
+      <w:r>
+        <w:rPr>
+          <w:rFonts w:hint="eastAsia"/>
+        </w:rPr>
+        <w:t>注：二叉树的前序、中序、后序遍历，本质上也可以认为深度优先遍历。</w:t>
+      </w:r>
+    </w:p>
+    <w:p>
+      <w:pPr>
+        <w:pStyle w:val="3"/>
+      </w:pPr>
+      <w:r>
+        <w:rPr>
+          <w:rFonts w:hint="eastAsia"/>
+        </w:rPr>
+        <w:t>算法</w:t>
+      </w:r>
+    </w:p>
+    <w:p>
+      <w:pPr>
+        <w:ind w:firstLine="420"/>
+      </w:pPr>
+      <w:r>
+        <w:rPr>
+          <w:rFonts w:hint="eastAsia"/>
+          <w:color w:val="FF0000"/>
+        </w:rPr>
+        <w:t>实现深度优先遍历的关键在于“回溯”</w:t>
+      </w:r>
+      <w:r>
+        <w:rPr>
+          <w:rFonts w:hint="eastAsia"/>
+        </w:rPr>
+        <w:t>，实现广度优先遍历的关键在于“重放”。</w:t>
+      </w:r>
+    </w:p>
+    <w:p>
+      <w:pPr>
+        <w:ind w:firstLine="420"/>
+      </w:pPr>
+      <w:r>
+        <w:rPr>
+          <w:rFonts w:hint="eastAsia"/>
+          <w:color w:val="FF0000"/>
+        </w:rPr>
+        <w:t>回溯就是自后向前，追溯曾经走过的路径</w:t>
+      </w:r>
+      <w:r>
+        <w:rPr>
+          <w:rFonts w:hint="eastAsia"/>
+        </w:rPr>
+        <w:t>。</w:t>
+      </w:r>
+    </w:p>
+    <w:p>
+      <w:pPr>
+        <w:ind w:firstLine="420"/>
+        <w:rPr>
+          <w:rFonts w:hint="eastAsia"/>
+        </w:rPr>
+      </w:pPr>
+      <w:r>
+        <w:rPr>
+          <w:rFonts w:hint="eastAsia"/>
+          <w:color w:val="FF0000"/>
+        </w:rPr>
+        <w:t>要想实现回溯，可以利用栈的先入后出特性，也可以采用递归的方式</w:t>
+      </w:r>
+      <w:r>
+        <w:rPr>
+          <w:rFonts w:hint="eastAsia"/>
+        </w:rPr>
+        <w:t>（因为递归本身就是基于方法调用栈来实现）。</w:t>
+      </w:r>
+    </w:p>
+    <w:p>
+      <w:pPr>
+        <w:pStyle w:val="2"/>
+      </w:pPr>
+      <w:r>
+        <w:rPr>
+          <w:rFonts w:hint="eastAsia"/>
+        </w:rPr>
+        <w:t>广度优先</w:t>
+      </w:r>
+    </w:p>
+    <w:p>
+      <w:pPr>
+        <w:pStyle w:val="3"/>
+        <w:rPr>
+          <w:rFonts w:hint="eastAsia"/>
+        </w:rPr>
+      </w:pPr>
+      <w:r>
+        <w:rPr>
+          <w:rFonts w:hint="eastAsia"/>
+        </w:rPr>
+        <w:t>概述</w:t>
+      </w:r>
+    </w:p>
+    <w:p>
+      <w:r>
+        <w:tab/>
+      </w:r>
+      <w:r>
+        <w:rPr>
+          <w:rFonts w:hint="eastAsia"/>
+        </w:rPr>
+        <w:t>一层一层由内而外的遍历方式，就叫做广度优先遍历（</w:t>
+      </w:r>
+      <w:r>
+        <w:rPr>
+          <w:rFonts w:hint="eastAsia"/>
+        </w:rPr>
+        <w:t>BFS</w:t>
+      </w:r>
+      <w:r>
+        <w:rPr>
+          <w:rFonts w:hint="eastAsia"/>
+        </w:rPr>
+        <w:t>）</w:t>
+      </w:r>
+      <w:r>
+        <w:rPr>
+          <w:rFonts w:hint="eastAsia"/>
+        </w:rPr>
+        <w:t>。</w:t>
+      </w:r>
+    </w:p>
+    <w:p>
+      <w:r>
+        <w:lastRenderedPageBreak/>
+        <w:tab/>
+      </w:r>
+      <w:r>
+        <w:rPr>
+          <w:rFonts w:hint="eastAsia"/>
+        </w:rPr>
+        <w:t>注：二叉树的层次遍历本质上也可以认为是广度优先遍历。</w:t>
+      </w:r>
+    </w:p>
+    <w:p>
+      <w:pPr>
+        <w:pStyle w:val="3"/>
+      </w:pPr>
+      <w:r>
+        <w:rPr>
+          <w:rFonts w:hint="eastAsia"/>
+        </w:rPr>
+        <w:t>算法</w:t>
+      </w:r>
+    </w:p>
+    <w:p>
+      <w:pPr>
+        <w:ind w:firstLine="420"/>
+      </w:pPr>
+      <w:r>
+        <w:rPr>
+          <w:rFonts w:hint="eastAsia"/>
+          <w:color w:val="FF0000"/>
+        </w:rPr>
+        <w:t>把遍历过的顶点按照之前的遍历顺序重新回顾，就叫做重放</w:t>
+      </w:r>
+      <w:r>
+        <w:rPr>
+          <w:rFonts w:hint="eastAsia"/>
+        </w:rPr>
+        <w:t>。同样的，要实现重放也需要额外的存储空间，可以利用队列的先入先出特性来实现。</w:t>
+      </w:r>
+    </w:p>
+    <w:p/>
+    <w:p>
+      <w:r>
+        <w:t>/**</w:t>
+      </w:r>
+    </w:p>
+    <w:p>
+      <w:pPr>
+        <w:rPr>
+          <w:rFonts w:hint="eastAsia"/>
+        </w:rPr>
+      </w:pPr>
+      <w:r>
+        <w:rPr>
+          <w:rFonts w:hint="eastAsia"/>
+        </w:rPr>
+        <w:t xml:space="preserve"> * </w:t>
+      </w:r>
+      <w:r>
+        <w:rPr>
+          <w:rFonts w:hint="eastAsia"/>
+        </w:rPr>
+        <w:t>图的顶点</w:t>
+      </w:r>
+    </w:p>
+    <w:p>
+      <w:r>
+        <w:t xml:space="preserve"> */</w:t>
+      </w:r>
+    </w:p>
+    <w:p>
+      <w:r>
+        <w:t>private</w:t>
+      </w:r>
+      <w:r>
+        <w:rPr>
+          <w:rFonts w:hint="eastAsia"/>
+        </w:rPr>
+        <w:t xml:space="preserve"> </w:t>
+      </w:r>
+      <w:r>
+        <w:t>static</w:t>
+      </w:r>
+      <w:r>
+        <w:rPr>
+          <w:rFonts w:hint="eastAsia"/>
+        </w:rPr>
+        <w:t xml:space="preserve"> </w:t>
+      </w:r>
+      <w:r>
+        <w:t>class</w:t>
+      </w:r>
+      <w:r>
+        <w:rPr>
+          <w:rFonts w:hint="eastAsia"/>
+        </w:rPr>
+        <w:t xml:space="preserve"> </w:t>
+      </w:r>
+      <w:r>
+        <w:t>Vertex</w:t>
+      </w:r>
+    </w:p>
+    <w:p>
+      <w:r>
+        <w:t>{</w:t>
+      </w:r>
+    </w:p>
+    <w:p>
+      <w:pPr>
+        <w:ind w:firstLine="420"/>
+      </w:pPr>
+      <w:r>
+        <w:t>int</w:t>
+      </w:r>
+      <w:r>
+        <w:rPr>
+          <w:rFonts w:hint="eastAsia"/>
+        </w:rPr>
+        <w:t xml:space="preserve"> </w:t>
+      </w:r>
+      <w:r>
+        <w:t>data;</w:t>
+      </w:r>
+    </w:p>
+    <w:p>
+      <w:pPr>
+        <w:ind w:firstLine="420"/>
+      </w:pPr>
+      <w:r>
+        <w:t>Vertex</w:t>
+      </w:r>
+      <w:r>
+        <w:t>(int</w:t>
+      </w:r>
+      <w:r>
+        <w:rPr>
+          <w:rFonts w:hint="eastAsia"/>
+        </w:rPr>
+        <w:t xml:space="preserve"> </w:t>
+      </w:r>
+      <w:r>
+        <w:t>data) {</w:t>
+      </w:r>
+    </w:p>
+    <w:p>
+      <w:pPr>
+        <w:ind w:left="420" w:firstLine="420"/>
+      </w:pPr>
+      <w:r>
+        <w:t>this.data = data;</w:t>
+      </w:r>
+    </w:p>
+    <w:p>
+      <w:pPr>
+        <w:ind w:firstLine="420"/>
+      </w:pPr>
+      <w:r>
+        <w:t>}</w:t>
+      </w:r>
+    </w:p>
+    <w:p>
+      <w:r>
+        <w:t>}</w:t>
+      </w:r>
+    </w:p>
+    <w:p/>
+    <w:p>
+      <w:pPr>
+        <w:rPr>
+          <w:rFonts w:hint="eastAsia"/>
+        </w:rPr>
+      </w:pPr>
       <w:bookmarkStart w:id="0" w:name="_GoBack"/>
-      <w:r>
-        <w:rPr>
-          <w:rFonts w:hint="eastAsia"/>
-        </w:rPr>
-        <w:t>邻接矩阵</w:t>
+      <w:bookmarkEnd w:id="0"/>
+    </w:p>
+    <w:p>
+      <w:pPr>
+        <w:pStyle w:val="1"/>
+      </w:pPr>
+      <w:r>
+        <w:rPr>
+          <w:rFonts w:hint="eastAsia"/>
+        </w:rPr>
+        <w:t>应用</w:t>
       </w:r>
     </w:p>
     <w:p>
@@ -128,7 +621,7 @@
         <w:rPr>
           <w:rFonts w:hint="eastAsia"/>
         </w:rPr>
-        <w:t>邻接表</w:t>
+        <w:t>最小生成树</w:t>
       </w:r>
     </w:p>
     <w:p>
@@ -139,7 +632,7 @@
         <w:rPr>
           <w:rFonts w:hint="eastAsia"/>
         </w:rPr>
-        <w:t>十字链表</w:t>
+        <w:t>最短路径</w:t>
       </w:r>
     </w:p>
     <w:p>
@@ -150,110 +643,12 @@
         <w:rPr>
           <w:rFonts w:hint="eastAsia"/>
         </w:rPr>
-        <w:t>邻接多重表</w:t>
+        <w:t>拓扑排序</w:t>
       </w:r>
     </w:p>
     <w:p>
       <w:pPr>
         <w:pStyle w:val="2"/>
-        <w:rPr>
-          <w:rFonts w:hint="eastAsia"/>
-        </w:rPr>
-      </w:pPr>
-      <w:r>
-        <w:rPr>
-          <w:rFonts w:hint="eastAsia"/>
-        </w:rPr>
-        <w:t>边集数组</w:t>
-      </w:r>
-    </w:p>
-    <w:bookmarkEnd w:id="0"/>
-    <w:p>
-      <w:pPr>
-        <w:pStyle w:val="1"/>
-      </w:pPr>
-      <w:r>
-        <w:rPr>
-          <w:rFonts w:hint="eastAsia"/>
-        </w:rPr>
-        <w:t>遍历</w:t>
-      </w:r>
-    </w:p>
-    <w:p>
-      <w:pPr>
-        <w:pStyle w:val="2"/>
-      </w:pPr>
-      <w:r>
-        <w:rPr>
-          <w:rFonts w:hint="eastAsia"/>
-        </w:rPr>
-        <w:t>深度优先</w:t>
-      </w:r>
-    </w:p>
-    <w:p>
-      <w:pPr>
-        <w:pStyle w:val="2"/>
-        <w:rPr>
-          <w:rFonts w:hint="eastAsia"/>
-        </w:rPr>
-      </w:pPr>
-      <w:r>
-        <w:rPr>
-          <w:rFonts w:hint="eastAsia"/>
-        </w:rPr>
-        <w:t>广度优先</w:t>
-      </w:r>
-    </w:p>
-    <w:p>
-      <w:pPr>
-        <w:pStyle w:val="1"/>
-      </w:pPr>
-      <w:r>
-        <w:rPr>
-          <w:rFonts w:hint="eastAsia"/>
-        </w:rPr>
-        <w:t>应用</w:t>
-      </w:r>
-    </w:p>
-    <w:p>
-      <w:pPr>
-        <w:pStyle w:val="2"/>
-      </w:pPr>
-      <w:r>
-        <w:rPr>
-          <w:rFonts w:hint="eastAsia"/>
-        </w:rPr>
-        <w:t>最小生成树</w:t>
-      </w:r>
-    </w:p>
-    <w:p>
-      <w:pPr>
-        <w:pStyle w:val="2"/>
-      </w:pPr>
-      <w:r>
-        <w:rPr>
-          <w:rFonts w:hint="eastAsia"/>
-        </w:rPr>
-        <w:t>最短路径</w:t>
-      </w:r>
-    </w:p>
-    <w:p>
-      <w:pPr>
-        <w:pStyle w:val="2"/>
-      </w:pPr>
-      <w:r>
-        <w:rPr>
-          <w:rFonts w:hint="eastAsia"/>
-        </w:rPr>
-        <w:t>拓扑排序</w:t>
-      </w:r>
-    </w:p>
-    <w:p>
-      <w:pPr>
-        <w:pStyle w:val="2"/>
-        <w:rPr>
-          <w:rFonts w:hint="eastAsia"/>
-        </w:rPr>
       </w:pPr>
       <w:r>
         <w:rPr>

--- a/6. 图/图.docx
+++ b/6. 图/图.docx
@@ -166,9 +166,6 @@
     <w:p>
       <w:pPr>
         <w:pStyle w:val="1"/>
-        <w:rPr>
-          <w:rFonts w:hint="eastAsia"/>
-        </w:rPr>
       </w:pPr>
       <w:r>
         <w:rPr>
@@ -180,9 +177,6 @@
     <w:p>
       <w:pPr>
         <w:ind w:firstLine="420"/>
-        <w:rPr>
-          <w:rFonts w:hint="eastAsia"/>
-        </w:rPr>
       </w:pPr>
       <w:r>
         <w:rPr>
@@ -253,9 +247,6 @@
     <w:p>
       <w:pPr>
         <w:pStyle w:val="3"/>
-        <w:rPr>
-          <w:rFonts w:hint="eastAsia"/>
-        </w:rPr>
       </w:pPr>
       <w:r>
         <w:rPr>
@@ -354,9 +345,6 @@
     <w:p>
       <w:pPr>
         <w:ind w:firstLine="420"/>
-        <w:rPr>
-          <w:rFonts w:hint="eastAsia"/>
-        </w:rPr>
       </w:pPr>
       <w:r>
         <w:rPr>
@@ -386,9 +374,6 @@
     <w:p>
       <w:pPr>
         <w:pStyle w:val="3"/>
-        <w:rPr>
-          <w:rFonts w:hint="eastAsia"/>
-        </w:rPr>
       </w:pPr>
       <w:r>
         <w:rPr>
@@ -474,11 +459,6 @@
       </w:r>
     </w:p>
     <w:p>
-      <w:pPr>
-        <w:rPr>
-          <w:rFonts w:hint="eastAsia"/>
-        </w:rPr>
-      </w:pPr>
       <w:r>
         <w:rPr>
           <w:rFonts w:hint="eastAsia"/>
@@ -556,10 +536,7 @@
         <w:ind w:firstLine="420"/>
       </w:pPr>
       <w:r>
-        <w:t>Vertex</w:t>
-      </w:r>
-      <w:r>
-        <w:t>(int</w:t>
+        <w:t>Vertex(int</w:t>
       </w:r>
       <w:r>
         <w:rPr>
@@ -593,6 +570,29 @@
       </w:r>
     </w:p>
     <w:p/>
+    <w:p/>
+    <w:p>
+      <w:pPr>
+        <w:pStyle w:val="1"/>
+      </w:pPr>
+      <w:r>
+        <w:rPr>
+          <w:rFonts w:hint="eastAsia"/>
+        </w:rPr>
+        <w:t>应用</w:t>
+      </w:r>
+    </w:p>
+    <w:p>
+      <w:pPr>
+        <w:pStyle w:val="2"/>
+      </w:pPr>
+      <w:r>
+        <w:rPr>
+          <w:rFonts w:hint="eastAsia"/>
+        </w:rPr>
+        <w:t>最小生成树</w:t>
+      </w:r>
+    </w:p>
     <w:p>
       <w:pPr>
         <w:rPr>
@@ -604,24 +604,16 @@
     </w:p>
     <w:p>
       <w:pPr>
-        <w:pStyle w:val="1"/>
-      </w:pPr>
-      <w:r>
-        <w:rPr>
-          <w:rFonts w:hint="eastAsia"/>
-        </w:rPr>
-        <w:t>应用</w:t>
-      </w:r>
-    </w:p>
-    <w:p>
-      <w:pPr>
         <w:pStyle w:val="2"/>
-      </w:pPr>
-      <w:r>
-        <w:rPr>
-          <w:rFonts w:hint="eastAsia"/>
-        </w:rPr>
-        <w:t>最小生成树</w:t>
+        <w:rPr>
+          <w:rFonts w:hint="eastAsia"/>
+        </w:rPr>
+      </w:pPr>
+      <w:r>
+        <w:rPr>
+          <w:rFonts w:hint="eastAsia"/>
+        </w:rPr>
+        <w:t>并查集</w:t>
       </w:r>
     </w:p>
     <w:p>
